--- a/Assignment 2/160041054_A2_CSE 4851.docx
+++ b/Assignment 2/160041054_A2_CSE 4851.docx
@@ -126,10 +126,7 @@
     <w:p>
       <w:r>
         <w:lastRenderedPageBreak/>
-        <w:t>A</w:t>
-      </w:r>
-      <w:r>
-        <w:t xml:space="preserve"> game named Age of Villagers (</w:t>
+        <w:t>A game named Age of Villagers (</w:t>
       </w:r>
       <w:proofErr w:type="spellStart"/>
       <w:r>
@@ -137,37 +134,19 @@
       </w:r>
       <w:proofErr w:type="spellEnd"/>
       <w:r>
-        <w:t>). The game is about people from</w:t>
-      </w:r>
-      <w:r>
-        <w:t xml:space="preserve"> </w:t>
-      </w:r>
-      <w:r>
-        <w:t>different parts of the world trying to build their villages. The game has a lot of features, of which</w:t>
-      </w:r>
-      <w:r>
-        <w:t xml:space="preserve"> we implemented</w:t>
-      </w:r>
-      <w:r>
-        <w:t xml:space="preserve"> only on the village creation part. A village </w:t>
-      </w:r>
-      <w:r>
-        <w:t>can have</w:t>
-      </w:r>
-      <w:r>
-        <w:t xml:space="preserve"> several types of objects</w:t>
-      </w:r>
-      <w:r>
-        <w:t xml:space="preserve"> </w:t>
-      </w:r>
-      <w:r>
-        <w:t xml:space="preserve">like house, tree and water source. </w:t>
-      </w:r>
-    </w:p>
-    <w:p/>
-    <w:p>
-      <w:r>
-        <w:t>At first our code has the main function from which client can create villages and components. For example, a client creates a player 1 and for player 1 we have a unique village. On that village let’s say he decided to build a house and tree. His house and tree can be unique to other players. So, he will add shape according to his choice and create his unique objects for the village. A flowchart showing the full diagram of the code is given below:</w:t>
+        <w:t xml:space="preserve">). The game is about people from different parts of the world trying to build their villages. The game has a lot of features, of which we implemented only on the village creation part. A village can have several types of objects like house, tree and water source. </w:t>
+      </w:r>
+    </w:p>
+    <w:p/>
+    <w:p>
+      <w:r>
+        <w:t xml:space="preserve">At first </w:t>
+      </w:r>
+      <w:r>
+        <w:t>the</w:t>
+      </w:r>
+      <w:r>
+        <w:t xml:space="preserve"> code has the main function from which client can create villages and components. For example, a client creates a player 1 and for player 1 we have a unique village. On that village let’s say he decided to build a house and tree. His house and tree can be unique to other players. So, he will add shape according to his choice and create his unique objects for the village. A flowchart showing the full diagram of the code is given below:</w:t>
       </w:r>
     </w:p>
     <w:p>
@@ -641,6 +620,7 @@
   <w:style w:type="character" w:default="1" w:styleId="DefaultParagraphFont">
     <w:name w:val="Default Paragraph Font"/>
     <w:uiPriority w:val="1"/>
+    <w:semiHidden/>
     <w:unhideWhenUsed/>
   </w:style>
   <w:style w:type="table" w:default="1" w:styleId="TableNormal">
